--- a/Assign 4/docs/需求分析.docx
+++ b/Assign 4/docs/需求分析.docx
@@ -272,6 +272,26 @@
               <w:t>退出、个人信息等。</w:t>
             </w:r>
           </w:p>
+          <w:p>
+            <w:r>
+              <w:t xml:space="preserve">Log in and </w:t>
+            </w:r>
+            <w:proofErr w:type="gramStart"/>
+            <w:r>
+              <w:t>Log</w:t>
+            </w:r>
+            <w:proofErr w:type="gramEnd"/>
+            <w:r>
+              <w:t xml:space="preserve"> out.</w:t>
+            </w:r>
+          </w:p>
+          <w:p>
+            <w:pPr>
+              <w:rPr>
+                <w:rFonts w:hint="eastAsia"/>
+              </w:rPr>
+            </w:pPr>
+          </w:p>
         </w:tc>
         <w:tc>
           <w:tcPr>
@@ -728,6 +748,13 @@
               <w:t>查看库存可用的商品数量，更新库存（员工负责）。</w:t>
             </w:r>
           </w:p>
+          <w:p>
+            <w:pPr>
+              <w:rPr>
+                <w:rFonts w:hint="eastAsia"/>
+              </w:rPr>
+            </w:pPr>
+          </w:p>
         </w:tc>
         <w:tc>
           <w:tcPr>
@@ -1064,6 +1091,7 @@
               <w:rPr>
                 <w:rFonts w:hint="eastAsia"/>
               </w:rPr>
+              <w:lastRenderedPageBreak/>
               <w:t>unit_price_veggie</w:t>
             </w:r>
             <w:proofErr w:type="spellEnd"/>
@@ -1162,7 +1190,6 @@
               <w:rPr>
                 <w:rFonts w:hint="eastAsia"/>
               </w:rPr>
-              <w:lastRenderedPageBreak/>
               <w:t>premade_boxes</w:t>
             </w:r>
             <w:proofErr w:type="spellEnd"/>
@@ -1966,7 +1993,14 @@
               <w:rPr>
                 <w:rFonts w:hint="eastAsia"/>
               </w:rPr>
-              <w:t>员工生成报告（总销售额、客户清单、最受欢迎商品等）。</w:t>
+              <w:t>员工生成报告（总销售额、客户清单、最</w:t>
+            </w:r>
+            <w:r>
+              <w:rPr>
+                <w:rFonts w:hint="eastAsia"/>
+              </w:rPr>
+              <w:lastRenderedPageBreak/>
+              <w:t>受欢迎商品等）。</w:t>
             </w:r>
           </w:p>
         </w:tc>
@@ -1980,6 +2014,7 @@
               <w:rPr>
                 <w:rFonts w:hint="eastAsia"/>
               </w:rPr>
+              <w:lastRenderedPageBreak/>
               <w:t>generate_sales_</w:t>
             </w:r>
             <w:proofErr w:type="gramStart"/>

--- a/Assign 4/docs/需求分析.docx
+++ b/Assign 4/docs/需求分析.docx
@@ -3,140 +3,523 @@
 <w:document xmlns:wpc="http://schemas.microsoft.com/office/word/2010/wordprocessingCanvas" xmlns:cx="http://schemas.microsoft.com/office/drawing/2014/chartex" xmlns:cx1="http://schemas.microsoft.com/office/drawing/2015/9/8/chartex" xmlns:cx2="http://schemas.microsoft.com/office/drawing/2015/10/21/chartex" xmlns:cx3="http://schemas.microsoft.com/office/drawing/2016/5/9/chartex" xmlns:cx4="http://schemas.microsoft.com/office/drawing/2016/5/10/chartex" xmlns:cx5="http://schemas.microsoft.com/office/drawing/2016/5/11/chartex" xmlns:cx6="http://schemas.microsoft.com/office/drawing/2016/5/12/chartex" xmlns:cx7="http://schemas.microsoft.com/office/drawing/2016/5/13/chartex" xmlns:cx8="http://schemas.microsoft.com/office/drawing/2016/5/14/chartex" xmlns:mc="http://schemas.openxmlformats.org/markup-compatibility/2006" xmlns:aink="http://schemas.microsoft.com/office/drawing/2016/ink" xmlns:am3d="http://schemas.microsoft.com/office/drawing/2017/model3d" xmlns:o="urn:schemas-microsoft-com:office:office" xmlns:oel="http://schemas.microsoft.com/office/2019/extlst" xmlns:r="http://schemas.openxmlformats.org/officeDocument/2006/relationships" xmlns:m="http://schemas.openxmlformats.org/officeDocument/2006/math" xmlns:v="urn:schemas-microsoft-com:vml" xmlns:wp14="http://schemas.microsoft.com/office/word/2010/wordprocessingDrawing" xmlns:wp="http://schemas.openxmlformats.org/drawingml/2006/wordprocessingDrawing" xmlns:w10="urn:schemas-microsoft-com:office:word" xmlns:w="http://schemas.openxmlformats.org/wordprocessingml/2006/main" xmlns:w14="http://schemas.microsoft.com/office/word/2010/wordml" xmlns:w15="http://schemas.microsoft.com/office/word/2012/wordml" xmlns:w16cex="http://schemas.microsoft.com/office/word/2018/wordml/cex" xmlns:w16cid="http://schemas.microsoft.com/office/word/2016/wordml/cid" xmlns:w16="http://schemas.microsoft.com/office/word/2018/wordml" xmlns:w16du="http://schemas.microsoft.com/office/word/2023/wordml/word16du" xmlns:w16sdtdh="http://schemas.microsoft.com/office/word/2020/wordml/sdtdatahash" xmlns:w16se="http://schemas.microsoft.com/office/word/2015/wordml/symex" xmlns:wpg="http://schemas.microsoft.com/office/word/2010/wordprocessingGroup" xmlns:wpi="http://schemas.microsoft.com/office/word/2010/wordprocessingInk" xmlns:wne="http://schemas.microsoft.com/office/word/2006/wordml" xmlns:wps="http://schemas.microsoft.com/office/word/2010/wordprocessingShape" mc:Ignorable="w14 w15 w16se w16cid w16 w16cex w16sdtdh w16du wp14">
   <w:body>
     <w:p>
-      <w:r>
-        <w:t>Customers should be able to place orders, view their current orders and past orders, cancel current order (if the order is not processed yet), make payments, and view their information.</w:t>
+      <w:pPr>
+        <w:rPr>
+          <w:rFonts w:hint="eastAsia"/>
+        </w:rPr>
+      </w:pPr>
+      <w:r>
+        <w:rPr>
+          <w:rFonts w:hint="eastAsia"/>
+        </w:rPr>
+        <w:t>客户可以：</w:t>
       </w:r>
     </w:p>
     <w:p>
-      <w:r>
-        <w:t>Staff should be able to view current orders, fulfil the orders, and update the status of the orders. Staff can also use the application to generate several reports for the company.</w:t>
+      <w:pPr>
+        <w:rPr>
+          <w:rFonts w:hint="eastAsia"/>
+        </w:rPr>
+      </w:pPr>
+      <w:r>
+        <w:rPr>
+          <w:rFonts w:hint="eastAsia"/>
+        </w:rPr>
+        <w:t xml:space="preserve">1. </w:t>
+      </w:r>
+      <w:r>
+        <w:rPr>
+          <w:rFonts w:hint="eastAsia"/>
+        </w:rPr>
+        <w:t>登录和注销。</w:t>
+      </w:r>
+    </w:p>
+    <w:p>
+      <w:pPr>
+        <w:rPr>
+          <w:rFonts w:hint="eastAsia"/>
+        </w:rPr>
+      </w:pPr>
+      <w:r>
+        <w:rPr>
+          <w:rFonts w:hint="eastAsia"/>
+        </w:rPr>
+        <w:t xml:space="preserve">2. </w:t>
+      </w:r>
+      <w:r>
+        <w:rPr>
+          <w:rFonts w:hint="eastAsia"/>
+        </w:rPr>
+        <w:t>查看可用的蔬菜和预制盒。</w:t>
+      </w:r>
+    </w:p>
+    <w:p>
+      <w:pPr>
+        <w:rPr>
+          <w:rFonts w:hint="eastAsia"/>
+        </w:rPr>
+      </w:pPr>
+      <w:r>
+        <w:rPr>
+          <w:rFonts w:hint="eastAsia"/>
+        </w:rPr>
+        <w:t xml:space="preserve">3. </w:t>
+      </w:r>
+      <w:r>
+        <w:rPr>
+          <w:rFonts w:hint="eastAsia"/>
+        </w:rPr>
+        <w:t>订购蔬菜和预制盒</w:t>
+      </w:r>
+      <w:r>
+        <w:rPr>
+          <w:rFonts w:hint="eastAsia"/>
+        </w:rPr>
+        <w:t>（盲盒）</w:t>
+      </w:r>
+      <w:r>
+        <w:rPr>
+          <w:rFonts w:hint="eastAsia"/>
+        </w:rPr>
+        <w:t>。预制盒根据</w:t>
+      </w:r>
+      <w:r>
+        <w:rPr>
+          <w:rFonts w:hint="eastAsia"/>
+        </w:rPr>
+        <w:t>大中小</w:t>
+      </w:r>
+      <w:r>
+        <w:rPr>
+          <w:rFonts w:hint="eastAsia"/>
+        </w:rPr>
+        <w:t>尺寸进行组装。结账时，使用信用卡或借记卡支付商品费用，或将金额记入账户。</w:t>
+      </w:r>
+      <w:r>
+        <w:rPr>
+          <w:rFonts w:hint="eastAsia"/>
+        </w:rPr>
+        <w:t>（</w:t>
+      </w:r>
+      <w:r>
+        <w:rPr>
+          <w:rFonts w:hint="eastAsia"/>
+        </w:rPr>
+        <w:t xml:space="preserve"> </w:t>
+      </w:r>
+      <w:r>
+        <w:rPr>
+          <w:rFonts w:hint="eastAsia"/>
+        </w:rPr>
+        <w:t>不需要真正的支付功能，页面显示支付成功更新到数据库即可）</w:t>
+      </w:r>
+    </w:p>
+    <w:p>
+      <w:pPr>
+        <w:rPr>
+          <w:rFonts w:hint="eastAsia"/>
+        </w:rPr>
+      </w:pPr>
+      <w:r>
+        <w:rPr>
+          <w:rFonts w:hint="eastAsia"/>
+        </w:rPr>
+        <w:t xml:space="preserve">4. </w:t>
+      </w:r>
+      <w:r>
+        <w:rPr>
+          <w:rFonts w:hint="eastAsia"/>
+        </w:rPr>
+        <w:t>查看当前订单详情。</w:t>
+      </w:r>
+    </w:p>
+    <w:p>
+      <w:pPr>
+        <w:rPr>
+          <w:rFonts w:hint="eastAsia"/>
+        </w:rPr>
+      </w:pPr>
+      <w:r>
+        <w:rPr>
+          <w:rFonts w:hint="eastAsia"/>
+        </w:rPr>
+        <w:t xml:space="preserve">5. </w:t>
+      </w:r>
+      <w:r>
+        <w:rPr>
+          <w:rFonts w:hint="eastAsia"/>
+        </w:rPr>
+        <w:t>如果订单尚未完成，请取消当前订单。</w:t>
+      </w:r>
+    </w:p>
+    <w:p>
+      <w:pPr>
+        <w:rPr>
+          <w:rFonts w:hint="eastAsia"/>
+        </w:rPr>
+      </w:pPr>
+      <w:r>
+        <w:rPr>
+          <w:rFonts w:hint="eastAsia"/>
+        </w:rPr>
+        <w:t xml:space="preserve">6. </w:t>
+      </w:r>
+      <w:r>
+        <w:rPr>
+          <w:rFonts w:hint="eastAsia"/>
+        </w:rPr>
+        <w:t>查看以前的</w:t>
+      </w:r>
+      <w:r>
+        <w:rPr>
+          <w:rFonts w:hint="eastAsia"/>
+        </w:rPr>
+        <w:t>历史</w:t>
+      </w:r>
+      <w:r>
+        <w:rPr>
+          <w:rFonts w:hint="eastAsia"/>
+        </w:rPr>
+        <w:t>订单详情。</w:t>
+      </w:r>
+    </w:p>
+    <w:p>
+      <w:pPr>
+        <w:rPr>
+          <w:rFonts w:hint="eastAsia"/>
+        </w:rPr>
+      </w:pPr>
+      <w:r>
+        <w:rPr>
+          <w:rFonts w:hint="eastAsia"/>
+        </w:rPr>
+        <w:t xml:space="preserve">7. </w:t>
+      </w:r>
+      <w:r>
+        <w:rPr>
+          <w:rFonts w:hint="eastAsia"/>
+        </w:rPr>
+        <w:t>查看自己的</w:t>
+      </w:r>
+      <w:r>
+        <w:rPr>
+          <w:rFonts w:hint="eastAsia"/>
+        </w:rPr>
+        <w:t>个人</w:t>
+      </w:r>
+      <w:r>
+        <w:rPr>
+          <w:rFonts w:hint="eastAsia"/>
+        </w:rPr>
+        <w:t>详细信息。</w:t>
+      </w:r>
+    </w:p>
+    <w:p>
+      <w:pPr>
+        <w:rPr>
+          <w:rFonts w:hint="eastAsia"/>
+        </w:rPr>
+      </w:pPr>
+      <w:r>
+        <w:rPr>
+          <w:rFonts w:hint="eastAsia"/>
+        </w:rPr>
+        <w:t>员工可以：</w:t>
+      </w:r>
+    </w:p>
+    <w:p>
+      <w:pPr>
+        <w:rPr>
+          <w:rFonts w:hint="eastAsia"/>
+        </w:rPr>
+      </w:pPr>
+      <w:r>
+        <w:rPr>
+          <w:rFonts w:hint="eastAsia"/>
+        </w:rPr>
+        <w:t xml:space="preserve">1. </w:t>
+      </w:r>
+      <w:r>
+        <w:rPr>
+          <w:rFonts w:hint="eastAsia"/>
+        </w:rPr>
+        <w:t>登录和注销。</w:t>
+      </w:r>
+    </w:p>
+    <w:p>
+      <w:pPr>
+        <w:rPr>
+          <w:rFonts w:hint="eastAsia"/>
+        </w:rPr>
+      </w:pPr>
+      <w:r>
+        <w:rPr>
+          <w:rFonts w:hint="eastAsia"/>
+        </w:rPr>
+        <w:t xml:space="preserve">2. </w:t>
+      </w:r>
+      <w:r>
+        <w:rPr>
+          <w:rFonts w:hint="eastAsia"/>
+        </w:rPr>
+        <w:t>查看所有蔬菜和预制盒。</w:t>
+      </w:r>
+    </w:p>
+    <w:p>
+      <w:pPr>
+        <w:rPr>
+          <w:rFonts w:hint="eastAsia"/>
+        </w:rPr>
+      </w:pPr>
+      <w:r>
+        <w:rPr>
+          <w:rFonts w:hint="eastAsia"/>
+        </w:rPr>
+        <w:t xml:space="preserve">3. </w:t>
+      </w:r>
+      <w:r>
+        <w:rPr>
+          <w:rFonts w:hint="eastAsia"/>
+        </w:rPr>
+        <w:t>查看所有当前订单及其详细信息。</w:t>
+      </w:r>
+    </w:p>
+    <w:p>
+      <w:pPr>
+        <w:rPr>
+          <w:rFonts w:hint="eastAsia"/>
+        </w:rPr>
+      </w:pPr>
+      <w:r>
+        <w:rPr>
+          <w:rFonts w:hint="eastAsia"/>
+        </w:rPr>
+        <w:t xml:space="preserve">4. </w:t>
+      </w:r>
+      <w:r>
+        <w:rPr>
+          <w:rFonts w:hint="eastAsia"/>
+        </w:rPr>
+        <w:t>查看所有</w:t>
+      </w:r>
+      <w:r>
+        <w:rPr>
+          <w:rFonts w:hint="eastAsia"/>
+        </w:rPr>
+        <w:t>历史</w:t>
+      </w:r>
+      <w:r>
+        <w:rPr>
+          <w:rFonts w:hint="eastAsia"/>
+        </w:rPr>
+        <w:t>的订单及其详细信息。</w:t>
+      </w:r>
+    </w:p>
+    <w:p>
+      <w:pPr>
+        <w:rPr>
+          <w:rFonts w:hint="eastAsia"/>
+        </w:rPr>
+      </w:pPr>
+      <w:r>
+        <w:rPr>
+          <w:rFonts w:hint="eastAsia"/>
+        </w:rPr>
+        <w:t xml:space="preserve">5. </w:t>
+      </w:r>
+      <w:r>
+        <w:rPr>
+          <w:rFonts w:hint="eastAsia"/>
+        </w:rPr>
+        <w:t>更新订单状态。</w:t>
+      </w:r>
+    </w:p>
+    <w:p>
+      <w:pPr>
+        <w:rPr>
+          <w:rFonts w:hint="eastAsia"/>
+        </w:rPr>
+      </w:pPr>
+      <w:r>
+        <w:rPr>
+          <w:rFonts w:hint="eastAsia"/>
+        </w:rPr>
+        <w:t xml:space="preserve">6. </w:t>
+      </w:r>
+      <w:r>
+        <w:rPr>
+          <w:rFonts w:hint="eastAsia"/>
+        </w:rPr>
+        <w:t>查看所有客户及其详细信息。</w:t>
+      </w:r>
+    </w:p>
+    <w:p>
+      <w:pPr>
+        <w:rPr>
+          <w:rFonts w:hint="eastAsia"/>
+        </w:rPr>
+      </w:pPr>
+      <w:r>
+        <w:rPr>
+          <w:rFonts w:hint="eastAsia"/>
+        </w:rPr>
+        <w:t xml:space="preserve">7. </w:t>
+      </w:r>
+      <w:r>
+        <w:rPr>
+          <w:rFonts w:hint="eastAsia"/>
+        </w:rPr>
+        <w:t>生成所有客户的列表。</w:t>
+      </w:r>
+    </w:p>
+    <w:p>
+      <w:pPr>
+        <w:rPr>
+          <w:rFonts w:hint="eastAsia"/>
+        </w:rPr>
+      </w:pPr>
+      <w:r>
+        <w:rPr>
+          <w:rFonts w:hint="eastAsia"/>
+        </w:rPr>
+        <w:t xml:space="preserve">8. </w:t>
+      </w:r>
+      <w:r>
+        <w:rPr>
+          <w:rFonts w:hint="eastAsia"/>
+        </w:rPr>
+        <w:t>生成一周、一个月和一年的总销售额。</w:t>
+      </w:r>
+    </w:p>
+    <w:p>
+      <w:r>
+        <w:rPr>
+          <w:rFonts w:hint="eastAsia"/>
+        </w:rPr>
+        <w:t xml:space="preserve">9. </w:t>
+      </w:r>
+      <w:r>
+        <w:rPr>
+          <w:rFonts w:hint="eastAsia"/>
+        </w:rPr>
+        <w:t>查看最受欢迎的商品</w:t>
       </w:r>
     </w:p>
     <w:p/>
+    <w:p/>
     <w:p>
-      <w:r>
-        <w:t xml:space="preserve">Customers can: </w:t>
+      <w:pPr>
+        <w:rPr>
+          <w:rFonts w:hint="eastAsia"/>
+        </w:rPr>
+      </w:pPr>
+      <w:r>
+        <w:rPr>
+          <w:rFonts w:hint="eastAsia"/>
+        </w:rPr>
+        <w:t>客户可以按指定的捆、重量、小筐或包装为单位订购蔬菜。客户还可以购买预制盒。预制盒有三种尺寸，小、中、大。预制盒的内容可以由客户定制，并可能根据蔬菜的供应情况而有所不同。</w:t>
+      </w:r>
+      <w:r>
+        <w:rPr>
+          <w:rFonts w:hint="eastAsia"/>
+        </w:rPr>
+        <w:t>公司</w:t>
+      </w:r>
+      <w:r>
+        <w:rPr>
+          <w:rFonts w:hint="eastAsia"/>
+        </w:rPr>
+        <w:t>服务于两种类型的客户：私人客户和公司客户。如果欠款金额超过</w:t>
+      </w:r>
+      <w:r>
+        <w:rPr>
+          <w:rFonts w:hint="eastAsia"/>
+        </w:rPr>
+        <w:t xml:space="preserve"> 100.00 </w:t>
+      </w:r>
+      <w:r>
+        <w:rPr>
+          <w:rFonts w:hint="eastAsia"/>
+        </w:rPr>
+        <w:t>美元，私人客户不能下订单。如果公司客户的余额低于信用额度，他们不能下订单。他们还可以获得每笔订单</w:t>
+      </w:r>
+      <w:r>
+        <w:rPr>
+          <w:rFonts w:hint="eastAsia"/>
+        </w:rPr>
+        <w:t xml:space="preserve"> 10% </w:t>
+      </w:r>
+      <w:r>
+        <w:rPr>
+          <w:rFonts w:hint="eastAsia"/>
+        </w:rPr>
+        <w:t>的折扣。下订单时，客户可以按单位、重量、包装或预制盒选择单个商品。对于预制盒，他们可以指定盒子的大小和所需的盒子数量。客户可以选择亲自领取订单或选择送货。送货服务仅在</w:t>
+      </w:r>
+      <w:r>
+        <w:rPr>
+          <w:rFonts w:hint="eastAsia"/>
+        </w:rPr>
+        <w:t xml:space="preserve"> 20 </w:t>
+      </w:r>
+      <w:r>
+        <w:rPr>
+          <w:rFonts w:hint="eastAsia"/>
+        </w:rPr>
+        <w:t>公里半径范围内提供，并收取</w:t>
+      </w:r>
+      <w:r>
+        <w:rPr>
+          <w:rFonts w:hint="eastAsia"/>
+        </w:rPr>
+        <w:t xml:space="preserve"> 10.00 </w:t>
+      </w:r>
+      <w:r>
+        <w:rPr>
+          <w:rFonts w:hint="eastAsia"/>
+        </w:rPr>
+        <w:t>美元的固定费用。</w:t>
       </w:r>
     </w:p>
     <w:p>
       <w:pPr>
-        <w:pStyle w:val="a3"/>
-        <w:numPr>
-          <w:ilvl w:val="0"/>
-          <w:numId w:val="1"/>
-        </w:numPr>
-      </w:pPr>
-      <w:r>
-        <w:t xml:space="preserve">Log in and </w:t>
-      </w:r>
-      <w:proofErr w:type="gramStart"/>
-      <w:r>
-        <w:t>Log</w:t>
-      </w:r>
-      <w:proofErr w:type="gramEnd"/>
-      <w:r>
-        <w:t xml:space="preserve"> out. </w:t>
+        <w:rPr>
+          <w:rFonts w:hint="eastAsia"/>
+        </w:rPr>
+      </w:pPr>
+      <w:r>
+        <w:rPr>
+          <w:rFonts w:hint="eastAsia"/>
+        </w:rPr>
+        <w:t>结账时，客户可以选择使用信用卡、借记卡或从他们的账户中扣除费用。如果金额已从他们的账户中扣除，他们应该可以选择多次付款来结清账户。</w:t>
       </w:r>
     </w:p>
     <w:p>
       <w:pPr>
-        <w:ind w:left="360"/>
-        <w:rPr>
-          <w:color w:val="227ACB"/>
-        </w:rPr>
-      </w:pPr>
-      <w:r>
-        <w:rPr>
-          <w:color w:val="227ACB"/>
-        </w:rPr>
-        <w:t>persons and customers tables with login credentials (username and password).</w:t>
+        <w:rPr>
+          <w:rFonts w:hint="eastAsia"/>
+        </w:rPr>
+      </w:pPr>
+      <w:r>
+        <w:rPr>
+          <w:rFonts w:hint="eastAsia"/>
+        </w:rPr>
+        <w:t>完整的系统应允许工作人员代表客户下订单。</w:t>
       </w:r>
     </w:p>
     <w:p>
-      <w:r>
-        <w:t xml:space="preserve">2. View available vegetables and premade boxes. </w:t>
+      <w:pPr>
+        <w:rPr>
+          <w:rFonts w:hint="eastAsia"/>
+        </w:rPr>
+      </w:pPr>
+      <w:r>
+        <w:rPr>
+          <w:rFonts w:hint="eastAsia"/>
+        </w:rPr>
+        <w:lastRenderedPageBreak/>
+        <w:t>订购时，工作人员应该能够选择单个商品或预制盒，结账并处理付款。系统应随时接受客户的付款。工作人员应该能够查看客户的详细信息，包括余额和订单历史记录。系统还应为公司提供报告。这包括本周、本月和今年的总销售额、所有私人和公司客户名单以及最受欢迎和最不受欢迎的商品。</w:t>
       </w:r>
     </w:p>
-    <w:p>
-      <w:r>
-        <w:t xml:space="preserve">3. Place order for vegetables and premade boxes. Premade boxes need to be assembled based on the size. At checkout, pay for the item using credit card or debit card or charge the amount to their account. </w:t>
-      </w:r>
-    </w:p>
-    <w:p>
-      <w:r>
-        <w:t xml:space="preserve">4. View current order details. </w:t>
-      </w:r>
-    </w:p>
-    <w:p>
-      <w:r>
-        <w:t xml:space="preserve">5. 6. Cancel current order if the order has not been fulfilled. View previous orders details. </w:t>
-      </w:r>
-    </w:p>
-    <w:p>
-      <w:r>
-        <w:t xml:space="preserve">7. View their own details. </w:t>
-      </w:r>
-    </w:p>
-    <w:p/>
-    <w:p>
-      <w:r>
-        <w:t xml:space="preserve">Staff can: </w:t>
-      </w:r>
-    </w:p>
-    <w:p>
-      <w:r>
-        <w:t xml:space="preserve">1. Log in and </w:t>
-      </w:r>
-      <w:proofErr w:type="gramStart"/>
-      <w:r>
-        <w:t>Log</w:t>
-      </w:r>
-      <w:proofErr w:type="gramEnd"/>
-      <w:r>
-        <w:t xml:space="preserve"> out. </w:t>
-      </w:r>
-    </w:p>
-    <w:p>
-      <w:r>
-        <w:t xml:space="preserve">2. View all vegetables and premade boxes. </w:t>
-      </w:r>
-    </w:p>
-    <w:p>
-      <w:r>
-        <w:t xml:space="preserve">3. View all current orders and their details. </w:t>
-      </w:r>
-    </w:p>
-    <w:p>
-      <w:r>
-        <w:t xml:space="preserve">4. View all previous orders and their details. </w:t>
-      </w:r>
-    </w:p>
-    <w:p>
-      <w:r>
-        <w:t xml:space="preserve">5. Update an order status. </w:t>
-      </w:r>
-    </w:p>
-    <w:p>
-      <w:r>
-        <w:t xml:space="preserve">6. View all customers and their details. </w:t>
-      </w:r>
-    </w:p>
-    <w:p>
-      <w:r>
-        <w:t>7. Generate a list of all the customers.</w:t>
-      </w:r>
-    </w:p>
-    <w:p>
-      <w:r>
-        <w:t xml:space="preserve"> 8. Generate the total sales for the week, month, and year. </w:t>
-      </w:r>
-    </w:p>
-    <w:p>
-      <w:r>
-        <w:t>9. View the most popular items.</w:t>
-      </w:r>
-    </w:p>
-    <w:p/>
     <w:p/>
     <w:p/>
     <w:p/>
@@ -144,7 +527,7 @@
     <w:p/>
     <w:tbl>
       <w:tblPr>
-        <w:tblStyle w:val="a4"/>
+        <w:tblStyle w:val="TableGrid"/>
         <w:tblW w:w="0" w:type="auto"/>
         <w:tblLook w:val="04A0" w:firstRow="1" w:lastRow="0" w:firstColumn="1" w:lastColumn="0" w:noHBand="0" w:noVBand="1"/>
       </w:tblPr>
@@ -164,7 +547,6 @@
               <w:rPr>
                 <w:rFonts w:hint="eastAsia"/>
               </w:rPr>
-              <w:lastRenderedPageBreak/>
               <w:t>表格名称</w:t>
             </w:r>
           </w:p>
@@ -285,13 +667,7 @@
               <w:t xml:space="preserve"> out.</w:t>
             </w:r>
           </w:p>
-          <w:p>
-            <w:pPr>
-              <w:rPr>
-                <w:rFonts w:hint="eastAsia"/>
-              </w:rPr>
-            </w:pPr>
-          </w:p>
+          <w:p/>
         </w:tc>
         <w:tc>
           <w:tcPr>
@@ -748,13 +1124,7 @@
               <w:t>查看库存可用的商品数量，更新库存（员工负责）。</w:t>
             </w:r>
           </w:p>
-          <w:p>
-            <w:pPr>
-              <w:rPr>
-                <w:rFonts w:hint="eastAsia"/>
-              </w:rPr>
-            </w:pPr>
-          </w:p>
+          <w:p/>
         </w:tc>
         <w:tc>
           <w:tcPr>
@@ -821,7 +1191,14 @@
               <w:rPr>
                 <w:rFonts w:hint="eastAsia"/>
               </w:rPr>
-              <w:t xml:space="preserve"> items </w:t>
+              <w:t xml:space="preserve"> </w:t>
+            </w:r>
+            <w:r>
+              <w:rPr>
+                <w:rFonts w:hint="eastAsia"/>
+              </w:rPr>
+              <w:lastRenderedPageBreak/>
+              <w:t xml:space="preserve">items </w:t>
             </w:r>
             <w:r>
               <w:rPr>
@@ -840,6 +1217,7 @@
               <w:rPr>
                 <w:rFonts w:hint="eastAsia"/>
               </w:rPr>
+              <w:lastRenderedPageBreak/>
               <w:t>查看可用蔬菜，客户选择蔬菜下订单。</w:t>
             </w:r>
           </w:p>
@@ -1091,7 +1469,6 @@
               <w:rPr>
                 <w:rFonts w:hint="eastAsia"/>
               </w:rPr>
-              <w:lastRenderedPageBreak/>
               <w:t>unit_price_veggie</w:t>
             </w:r>
             <w:proofErr w:type="spellEnd"/>
@@ -1754,7 +2131,14 @@
               <w:rPr>
                 <w:rFonts w:hint="eastAsia"/>
               </w:rPr>
-              <w:t xml:space="preserve"> payments </w:t>
+              <w:t xml:space="preserve"> </w:t>
+            </w:r>
+            <w:r>
+              <w:rPr>
+                <w:rFonts w:hint="eastAsia"/>
+              </w:rPr>
+              <w:lastRenderedPageBreak/>
+              <w:t xml:space="preserve">payments </w:t>
             </w:r>
             <w:r>
               <w:rPr>
@@ -1773,6 +2157,7 @@
               <w:rPr>
                 <w:rFonts w:hint="eastAsia"/>
               </w:rPr>
+              <w:lastRenderedPageBreak/>
               <w:t>客户选择借记卡支付订单。</w:t>
             </w:r>
           </w:p>
@@ -1946,118 +2331,6 @@
                 <w:rFonts w:hint="eastAsia"/>
               </w:rPr>
               <w:t>view_all_customers</w:t>
-            </w:r>
-            <w:proofErr w:type="spellEnd"/>
-            <w:r>
-              <w:rPr>
-                <w:rFonts w:hint="eastAsia"/>
-              </w:rPr>
-              <w:t>()</w:t>
-            </w:r>
-          </w:p>
-        </w:tc>
-      </w:tr>
-      <w:tr>
-        <w:tc>
-          <w:tcPr>
-            <w:tcW w:w="2222" w:type="dxa"/>
-          </w:tcPr>
-          <w:p>
-            <w:r>
-              <w:rPr>
-                <w:rFonts w:hint="eastAsia"/>
-              </w:rPr>
-              <w:t>report</w:t>
-            </w:r>
-          </w:p>
-        </w:tc>
-        <w:tc>
-          <w:tcPr>
-            <w:tcW w:w="1764" w:type="dxa"/>
-          </w:tcPr>
-          <w:p>
-            <w:r>
-              <w:rPr>
-                <w:rFonts w:hint="eastAsia"/>
-              </w:rPr>
-              <w:t>存储和生成公司销售、客户和商品相关的报告信息。</w:t>
-            </w:r>
-          </w:p>
-        </w:tc>
-        <w:tc>
-          <w:tcPr>
-            <w:tcW w:w="1667" w:type="dxa"/>
-          </w:tcPr>
-          <w:p>
-            <w:r>
-              <w:rPr>
-                <w:rFonts w:hint="eastAsia"/>
-              </w:rPr>
-              <w:t>员工生成报告（总销售额、客户清单、最</w:t>
-            </w:r>
-            <w:r>
-              <w:rPr>
-                <w:rFonts w:hint="eastAsia"/>
-              </w:rPr>
-              <w:lastRenderedPageBreak/>
-              <w:t>受欢迎商品等）。</w:t>
-            </w:r>
-          </w:p>
-        </w:tc>
-        <w:tc>
-          <w:tcPr>
-            <w:tcW w:w="3363" w:type="dxa"/>
-          </w:tcPr>
-          <w:p>
-            <w:proofErr w:type="spellStart"/>
-            <w:r>
-              <w:rPr>
-                <w:rFonts w:hint="eastAsia"/>
-              </w:rPr>
-              <w:lastRenderedPageBreak/>
-              <w:t>generate_sales_</w:t>
-            </w:r>
-            <w:proofErr w:type="gramStart"/>
-            <w:r>
-              <w:rPr>
-                <w:rFonts w:hint="eastAsia"/>
-              </w:rPr>
-              <w:t>report</w:t>
-            </w:r>
-            <w:proofErr w:type="spellEnd"/>
-            <w:r>
-              <w:rPr>
-                <w:rFonts w:hint="eastAsia"/>
-              </w:rPr>
-              <w:t>(</w:t>
-            </w:r>
-            <w:proofErr w:type="gramEnd"/>
-            <w:r>
-              <w:rPr>
-                <w:rFonts w:hint="eastAsia"/>
-              </w:rPr>
-              <w:t xml:space="preserve">), </w:t>
-            </w:r>
-            <w:proofErr w:type="spellStart"/>
-            <w:r>
-              <w:rPr>
-                <w:rFonts w:hint="eastAsia"/>
-              </w:rPr>
-              <w:t>generate_customer_report</w:t>
-            </w:r>
-            <w:proofErr w:type="spellEnd"/>
-            <w:r>
-              <w:rPr>
-                <w:rFonts w:hint="eastAsia"/>
-              </w:rPr>
-              <w:t xml:space="preserve">(), </w:t>
-            </w:r>
-            <w:proofErr w:type="spellStart"/>
-            <w:r>
-              <w:rPr>
-                <w:rFonts w:hint="eastAsia"/>
-              </w:rPr>
-              <w:t>generate_item_popularity_report</w:t>
             </w:r>
             <w:proofErr w:type="spellEnd"/>
             <w:r>
@@ -2079,6 +2352,56 @@
     </w:sectPr>
   </w:body>
 </w:document>
+</file>
+
+<file path=word/endnotes.xml><?xml version="1.0" encoding="utf-8"?>
+<w:endnotes xmlns:wpc="http://schemas.microsoft.com/office/word/2010/wordprocessingCanvas" xmlns:cx="http://schemas.microsoft.com/office/drawing/2014/chartex" xmlns:cx1="http://schemas.microsoft.com/office/drawing/2015/9/8/chartex" xmlns:cx2="http://schemas.microsoft.com/office/drawing/2015/10/21/chartex" xmlns:cx3="http://schemas.microsoft.com/office/drawing/2016/5/9/chartex" xmlns:cx4="http://schemas.microsoft.com/office/drawing/2016/5/10/chartex" xmlns:cx5="http://schemas.microsoft.com/office/drawing/2016/5/11/chartex" xmlns:cx6="http://schemas.microsoft.com/office/drawing/2016/5/12/chartex" xmlns:cx7="http://schemas.microsoft.com/office/drawing/2016/5/13/chartex" xmlns:cx8="http://schemas.microsoft.com/office/drawing/2016/5/14/chartex" xmlns:mc="http://schemas.openxmlformats.org/markup-compatibility/2006" xmlns:aink="http://schemas.microsoft.com/office/drawing/2016/ink" xmlns:am3d="http://schemas.microsoft.com/office/drawing/2017/model3d" xmlns:o="urn:schemas-microsoft-com:office:office" xmlns:oel="http://schemas.microsoft.com/office/2019/extlst" xmlns:r="http://schemas.openxmlformats.org/officeDocument/2006/relationships" xmlns:m="http://schemas.openxmlformats.org/officeDocument/2006/math" xmlns:v="urn:schemas-microsoft-com:vml" xmlns:wp14="http://schemas.microsoft.com/office/word/2010/wordprocessingDrawing" xmlns:wp="http://schemas.openxmlformats.org/drawingml/2006/wordprocessingDrawing" xmlns:w10="urn:schemas-microsoft-com:office:word" xmlns:w="http://schemas.openxmlformats.org/wordprocessingml/2006/main" xmlns:w14="http://schemas.microsoft.com/office/word/2010/wordml" xmlns:w15="http://schemas.microsoft.com/office/word/2012/wordml" xmlns:w16cex="http://schemas.microsoft.com/office/word/2018/wordml/cex" xmlns:w16cid="http://schemas.microsoft.com/office/word/2016/wordml/cid" xmlns:w16="http://schemas.microsoft.com/office/word/2018/wordml" xmlns:w16du="http://schemas.microsoft.com/office/word/2023/wordml/word16du" xmlns:w16sdtdh="http://schemas.microsoft.com/office/word/2020/wordml/sdtdatahash" xmlns:w16se="http://schemas.microsoft.com/office/word/2015/wordml/symex" xmlns:wpg="http://schemas.microsoft.com/office/word/2010/wordprocessingGroup" xmlns:wpi="http://schemas.microsoft.com/office/word/2010/wordprocessingInk" xmlns:wne="http://schemas.microsoft.com/office/word/2006/wordml" xmlns:wps="http://schemas.microsoft.com/office/word/2010/wordprocessingShape" mc:Ignorable="w14 w15 w16se w16cid w16 w16cex w16sdtdh w16du wp14">
+  <w:endnote w:type="separator" w:id="-1">
+    <w:p>
+      <w:pPr>
+        <w:spacing w:after="0" w:line="240" w:lineRule="auto"/>
+      </w:pPr>
+      <w:r>
+        <w:separator/>
+      </w:r>
+    </w:p>
+  </w:endnote>
+  <w:endnote w:type="continuationSeparator" w:id="0">
+    <w:p>
+      <w:pPr>
+        <w:spacing w:after="0" w:line="240" w:lineRule="auto"/>
+      </w:pPr>
+      <w:r>
+        <w:continuationSeparator/>
+      </w:r>
+    </w:p>
+  </w:endnote>
+</w:endnotes>
+</file>
+
+<file path=word/footnotes.xml><?xml version="1.0" encoding="utf-8"?>
+<w:footnotes xmlns:wpc="http://schemas.microsoft.com/office/word/2010/wordprocessingCanvas" xmlns:cx="http://schemas.microsoft.com/office/drawing/2014/chartex" xmlns:cx1="http://schemas.microsoft.com/office/drawing/2015/9/8/chartex" xmlns:cx2="http://schemas.microsoft.com/office/drawing/2015/10/21/chartex" xmlns:cx3="http://schemas.microsoft.com/office/drawing/2016/5/9/chartex" xmlns:cx4="http://schemas.microsoft.com/office/drawing/2016/5/10/chartex" xmlns:cx5="http://schemas.microsoft.com/office/drawing/2016/5/11/chartex" xmlns:cx6="http://schemas.microsoft.com/office/drawing/2016/5/12/chartex" xmlns:cx7="http://schemas.microsoft.com/office/drawing/2016/5/13/chartex" xmlns:cx8="http://schemas.microsoft.com/office/drawing/2016/5/14/chartex" xmlns:mc="http://schemas.openxmlformats.org/markup-compatibility/2006" xmlns:aink="http://schemas.microsoft.com/office/drawing/2016/ink" xmlns:am3d="http://schemas.microsoft.com/office/drawing/2017/model3d" xmlns:o="urn:schemas-microsoft-com:office:office" xmlns:oel="http://schemas.microsoft.com/office/2019/extlst" xmlns:r="http://schemas.openxmlformats.org/officeDocument/2006/relationships" xmlns:m="http://schemas.openxmlformats.org/officeDocument/2006/math" xmlns:v="urn:schemas-microsoft-com:vml" xmlns:wp14="http://schemas.microsoft.com/office/word/2010/wordprocessingDrawing" xmlns:wp="http://schemas.openxmlformats.org/drawingml/2006/wordprocessingDrawing" xmlns:w10="urn:schemas-microsoft-com:office:word" xmlns:w="http://schemas.openxmlformats.org/wordprocessingml/2006/main" xmlns:w14="http://schemas.microsoft.com/office/word/2010/wordml" xmlns:w15="http://schemas.microsoft.com/office/word/2012/wordml" xmlns:w16cex="http://schemas.microsoft.com/office/word/2018/wordml/cex" xmlns:w16cid="http://schemas.microsoft.com/office/word/2016/wordml/cid" xmlns:w16="http://schemas.microsoft.com/office/word/2018/wordml" xmlns:w16du="http://schemas.microsoft.com/office/word/2023/wordml/word16du" xmlns:w16sdtdh="http://schemas.microsoft.com/office/word/2020/wordml/sdtdatahash" xmlns:w16se="http://schemas.microsoft.com/office/word/2015/wordml/symex" xmlns:wpg="http://schemas.microsoft.com/office/word/2010/wordprocessingGroup" xmlns:wpi="http://schemas.microsoft.com/office/word/2010/wordprocessingInk" xmlns:wne="http://schemas.microsoft.com/office/word/2006/wordml" xmlns:wps="http://schemas.microsoft.com/office/word/2010/wordprocessingShape" mc:Ignorable="w14 w15 w16se w16cid w16 w16cex w16sdtdh w16du wp14">
+  <w:footnote w:type="separator" w:id="-1">
+    <w:p>
+      <w:pPr>
+        <w:spacing w:after="0" w:line="240" w:lineRule="auto"/>
+      </w:pPr>
+      <w:r>
+        <w:separator/>
+      </w:r>
+    </w:p>
+  </w:footnote>
+  <w:footnote w:type="continuationSeparator" w:id="0">
+    <w:p>
+      <w:pPr>
+        <w:spacing w:after="0" w:line="240" w:lineRule="auto"/>
+      </w:pPr>
+      <w:r>
+        <w:continuationSeparator/>
+      </w:r>
+    </w:p>
+  </w:footnote>
+</w:footnotes>
 </file>
 
 <file path=word/numbering.xml><?xml version="1.0" encoding="utf-8"?>
@@ -2575,16 +2898,17 @@
     <w:lsdException w:name="Unresolved Mention" w:semiHidden="1" w:unhideWhenUsed="1"/>
     <w:lsdException w:name="Smart Link" w:semiHidden="1" w:unhideWhenUsed="1"/>
   </w:latentStyles>
-  <w:style w:type="paragraph" w:default="1" w:styleId="a">
+  <w:style w:type="paragraph" w:default="1" w:styleId="Normal">
     <w:name w:val="Normal"/>
     <w:qFormat/>
   </w:style>
-  <w:style w:type="character" w:default="1" w:styleId="a0">
+  <w:style w:type="character" w:default="1" w:styleId="DefaultParagraphFont">
     <w:name w:val="Default Paragraph Font"/>
     <w:uiPriority w:val="1"/>
+    <w:semiHidden/>
     <w:unhideWhenUsed/>
   </w:style>
-  <w:style w:type="table" w:default="1" w:styleId="a1">
+  <w:style w:type="table" w:default="1" w:styleId="TableNormal">
     <w:name w:val="Normal Table"/>
     <w:uiPriority w:val="99"/>
     <w:semiHidden/>
@@ -2599,15 +2923,15 @@
       </w:tblCellMar>
     </w:tblPr>
   </w:style>
-  <w:style w:type="numbering" w:default="1" w:styleId="a2">
+  <w:style w:type="numbering" w:default="1" w:styleId="NoList">
     <w:name w:val="No List"/>
     <w:uiPriority w:val="99"/>
     <w:semiHidden/>
     <w:unhideWhenUsed/>
   </w:style>
-  <w:style w:type="paragraph" w:styleId="a3">
+  <w:style w:type="paragraph" w:styleId="ListParagraph">
     <w:name w:val="List Paragraph"/>
-    <w:basedOn w:val="a"/>
+    <w:basedOn w:val="Normal"/>
     <w:uiPriority w:val="34"/>
     <w:qFormat/>
     <w:rsid w:val="00071582"/>
@@ -2616,9 +2940,9 @@
       <w:contextualSpacing/>
     </w:pPr>
   </w:style>
-  <w:style w:type="table" w:styleId="a4">
+  <w:style w:type="table" w:styleId="TableGrid">
     <w:name w:val="Table Grid"/>
-    <w:basedOn w:val="a1"/>
+    <w:basedOn w:val="TableNormal"/>
     <w:uiPriority w:val="39"/>
     <w:rsid w:val="00CF2D19"/>
     <w:pPr>
@@ -2634,6 +2958,50 @@
         <w:insideV w:val="single" w:sz="4" w:space="0" w:color="auto"/>
       </w:tblBorders>
     </w:tblPr>
+  </w:style>
+  <w:style w:type="paragraph" w:styleId="Header">
+    <w:name w:val="header"/>
+    <w:basedOn w:val="Normal"/>
+    <w:link w:val="HeaderChar"/>
+    <w:uiPriority w:val="99"/>
+    <w:unhideWhenUsed/>
+    <w:rsid w:val="009670D6"/>
+    <w:pPr>
+      <w:tabs>
+        <w:tab w:val="center" w:pos="4320"/>
+        <w:tab w:val="right" w:pos="8640"/>
+      </w:tabs>
+      <w:spacing w:after="0" w:line="240" w:lineRule="auto"/>
+    </w:pPr>
+  </w:style>
+  <w:style w:type="character" w:customStyle="1" w:styleId="HeaderChar">
+    <w:name w:val="Header Char"/>
+    <w:basedOn w:val="DefaultParagraphFont"/>
+    <w:link w:val="Header"/>
+    <w:uiPriority w:val="99"/>
+    <w:rsid w:val="009670D6"/>
+  </w:style>
+  <w:style w:type="paragraph" w:styleId="Footer">
+    <w:name w:val="footer"/>
+    <w:basedOn w:val="Normal"/>
+    <w:link w:val="FooterChar"/>
+    <w:uiPriority w:val="99"/>
+    <w:unhideWhenUsed/>
+    <w:rsid w:val="009670D6"/>
+    <w:pPr>
+      <w:tabs>
+        <w:tab w:val="center" w:pos="4320"/>
+        <w:tab w:val="right" w:pos="8640"/>
+      </w:tabs>
+      <w:spacing w:after="0" w:line="240" w:lineRule="auto"/>
+    </w:pPr>
+  </w:style>
+  <w:style w:type="character" w:customStyle="1" w:styleId="FooterChar">
+    <w:name w:val="Footer Char"/>
+    <w:basedOn w:val="DefaultParagraphFont"/>
+    <w:link w:val="Footer"/>
+    <w:uiPriority w:val="99"/>
+    <w:rsid w:val="009670D6"/>
   </w:style>
 </w:styles>
 </file>
